--- a/Leumi.docx
+++ b/Leumi.docx
@@ -109,7 +109,129 @@
           <w:rtl/>
           <w:lang w:val="en-US"/>
         </w:rPr>
-        <w:t>או כל שפה אחרת,</w:t>
+        <w:t xml:space="preserve">או כל שפה </w:t>
+      </w:r>
+      <w:proofErr w:type="spellStart"/>
+      <w:r>
+        <w:rPr>
+          <w:rFonts w:ascii="Typograph" w:hAnsi="Typograph" w:cs="Arial" w:hint="cs"/>
+          <w:color w:val="1F4E79"/>
+          <w:sz w:val="28"/>
+          <w:szCs w:val="28"/>
+          <w:rtl/>
+          <w:lang w:val="en-US"/>
+        </w:rPr>
+        <w:t>אחרת,</w:t>
+      </w:r>
+      <w:r>
+        <w:rPr>
+          <w:rFonts w:ascii="Typograph" w:hAnsi="Typograph" w:cs="Arial"/>
+          <w:color w:val="1F4E79"/>
+          <w:sz w:val="28"/>
+          <w:szCs w:val="28"/>
+          <w:rtl/>
+          <w:lang w:val="en-US"/>
+        </w:rPr>
+        <w:t>אך</w:t>
+      </w:r>
+      <w:proofErr w:type="spellEnd"/>
+      <w:r>
+        <w:rPr>
+          <w:rFonts w:ascii="Typograph" w:hAnsi="Typograph" w:cs="Arial"/>
+          <w:color w:val="1F4E79"/>
+          <w:sz w:val="28"/>
+          <w:szCs w:val="28"/>
+          <w:rtl/>
+          <w:lang w:val="en-US"/>
+        </w:rPr>
+        <w:t xml:space="preserve"> עטופה עם </w:t>
+      </w:r>
+      <w:r>
+        <w:rPr>
+          <w:rFonts w:ascii="Calibri" w:hAnsi="Calibri" w:cs="Calibri"/>
+          <w:color w:val="1F4E79"/>
+          <w:sz w:val="28"/>
+          <w:szCs w:val="28"/>
+          <w:lang w:val="en-US"/>
+        </w:rPr>
+        <w:t>Docker</w:t>
+      </w:r>
+      <w:r>
+        <w:rPr>
+          <w:rFonts w:ascii="Typograph" w:hAnsi="Typograph" w:cs="Arial"/>
+          <w:color w:val="1F4E79"/>
+          <w:sz w:val="28"/>
+          <w:szCs w:val="28"/>
+          <w:rtl/>
+          <w:lang w:val="en-US"/>
+        </w:rPr>
+        <w:t> </w:t>
+      </w:r>
+      <w:r>
+        <w:rPr>
+          <w:rFonts w:ascii="Typograph" w:hAnsi="Typograph" w:cs="Arial" w:hint="cs"/>
+          <w:color w:val="1F4E79"/>
+          <w:sz w:val="28"/>
+          <w:szCs w:val="28"/>
+          <w:rtl/>
+          <w:lang w:val="en-US"/>
+        </w:rPr>
+        <w:t>ומריץ אותה לאחר הבניה בשרת השני, בתצורה של </w:t>
+      </w:r>
+      <w:r>
+        <w:rPr>
+          <w:rFonts w:ascii="Calibri" w:hAnsi="Calibri" w:cs="Calibri"/>
+          <w:color w:val="1F4E79"/>
+          <w:sz w:val="28"/>
+          <w:szCs w:val="28"/>
+          <w:lang w:val="en-US"/>
+        </w:rPr>
+        <w:t>POD</w:t>
+      </w:r>
+      <w:r>
+        <w:rPr>
+          <w:rFonts w:ascii="Typograph" w:hAnsi="Typograph" w:cs="Arial"/>
+          <w:color w:val="1F4E79"/>
+          <w:sz w:val="28"/>
+          <w:szCs w:val="28"/>
+          <w:rtl/>
+          <w:lang w:val="en-US"/>
+        </w:rPr>
+        <w:t> </w:t>
+      </w:r>
+      <w:r>
+        <w:rPr>
+          <w:rFonts w:ascii="Typograph" w:hAnsi="Typograph" w:cs="Arial" w:hint="cs"/>
+          <w:color w:val="1F4E79"/>
+          <w:sz w:val="28"/>
+          <w:szCs w:val="28"/>
+          <w:rtl/>
+          <w:lang w:val="en-US"/>
+        </w:rPr>
+        <w:t>(</w:t>
+      </w:r>
+      <w:proofErr w:type="spellStart"/>
+      <w:r>
+        <w:rPr>
+          <w:rFonts w:ascii="Calibri" w:hAnsi="Calibri" w:cs="Calibri"/>
+          <w:color w:val="1F4E79"/>
+          <w:sz w:val="28"/>
+          <w:szCs w:val="28"/>
+          <w:lang w:val="en-US"/>
+        </w:rPr>
+        <w:t>k8s</w:t>
+      </w:r>
+      <w:proofErr w:type="spellEnd"/>
+      <w:r>
+        <w:rPr>
+          <w:rFonts w:ascii="Typograph" w:hAnsi="Typograph" w:cs="Arial"/>
+          <w:color w:val="1F4E79"/>
+          <w:sz w:val="28"/>
+          <w:szCs w:val="28"/>
+          <w:rtl/>
+          <w:lang w:val="en-US"/>
+        </w:rPr>
+        <w:t>) וחושף אותה כלפי חוץ בפורט 443.</w:t>
       </w:r>
     </w:p>
     <w:p>
@@ -128,101 +250,45 @@
       </w:pPr>
       <w:r>
         <w:rPr>
-          <w:rFonts w:ascii="Typograph" w:hAnsi="Typograph" w:cs="Arial"/>
-          <w:color w:val="1F4E79"/>
-          <w:sz w:val="28"/>
-          <w:szCs w:val="28"/>
-          <w:rtl/>
-          <w:lang w:val="en-US"/>
-        </w:rPr>
-        <w:t>אך עטופה עם </w:t>
-      </w:r>
-      <w:r>
-        <w:rPr>
-          <w:rFonts w:ascii="Calibri" w:hAnsi="Calibri" w:cs="Calibri"/>
-          <w:color w:val="1F4E79"/>
-          <w:sz w:val="28"/>
-          <w:szCs w:val="28"/>
-          <w:lang w:val="en-US"/>
-        </w:rPr>
-        <w:t>Docker</w:t>
-      </w:r>
-      <w:r>
-        <w:rPr>
-          <w:rFonts w:ascii="Typograph" w:hAnsi="Typograph" w:cs="Arial"/>
-          <w:color w:val="1F4E79"/>
-          <w:sz w:val="28"/>
-          <w:szCs w:val="28"/>
-          <w:rtl/>
-          <w:lang w:val="en-US"/>
-        </w:rPr>
-        <w:t> </w:t>
-      </w:r>
-      <w:r>
-        <w:rPr>
-          <w:rFonts w:ascii="Typograph" w:hAnsi="Typograph" w:cs="Arial" w:hint="cs"/>
-          <w:color w:val="1F4E79"/>
-          <w:sz w:val="28"/>
-          <w:szCs w:val="28"/>
-          <w:rtl/>
-          <w:lang w:val="en-US"/>
-        </w:rPr>
-        <w:t>ומריץ אותה לאחר הבניה בשרת השני, בתצורה של </w:t>
-      </w:r>
-      <w:r>
-        <w:rPr>
-          <w:rFonts w:ascii="Calibri" w:hAnsi="Calibri" w:cs="Calibri"/>
-          <w:color w:val="1F4E79"/>
-          <w:sz w:val="28"/>
-          <w:szCs w:val="28"/>
-          <w:lang w:val="en-US"/>
-        </w:rPr>
-        <w:t>POD</w:t>
-      </w:r>
-      <w:r>
-        <w:rPr>
-          <w:rFonts w:ascii="Typograph" w:hAnsi="Typograph" w:cs="Arial"/>
-          <w:color w:val="1F4E79"/>
-          <w:sz w:val="28"/>
-          <w:szCs w:val="28"/>
-          <w:rtl/>
-          <w:lang w:val="en-US"/>
-        </w:rPr>
-        <w:t> </w:t>
-      </w:r>
-      <w:r>
-        <w:rPr>
-          <w:rFonts w:ascii="Typograph" w:hAnsi="Typograph" w:cs="Arial" w:hint="cs"/>
-          <w:color w:val="1F4E79"/>
-          <w:sz w:val="28"/>
-          <w:szCs w:val="28"/>
-          <w:rtl/>
-          <w:lang w:val="en-US"/>
-        </w:rPr>
-        <w:t>(</w:t>
-      </w:r>
-      <w:proofErr w:type="spellStart"/>
-      <w:r>
-        <w:rPr>
-          <w:rFonts w:ascii="Calibri" w:hAnsi="Calibri" w:cs="Calibri"/>
-          <w:color w:val="1F4E79"/>
-          <w:sz w:val="28"/>
-          <w:szCs w:val="28"/>
-          <w:lang w:val="en-US"/>
-        </w:rPr>
-        <w:t>k8s</w:t>
-      </w:r>
-      <w:proofErr w:type="spellEnd"/>
-      <w:r>
-        <w:rPr>
-          <w:rFonts w:ascii="Typograph" w:hAnsi="Typograph" w:cs="Arial"/>
-          <w:color w:val="1F4E79"/>
-          <w:sz w:val="28"/>
-          <w:szCs w:val="28"/>
-          <w:rtl/>
-          <w:lang w:val="en-US"/>
-        </w:rPr>
-        <w:t>) וחושף אותה כלפי חוץ בפורט 443.</w:t>
+          <w:rFonts w:ascii="Calibri" w:hAnsi="Calibri" w:cs="Calibri"/>
+          <w:color w:val="1F4E79"/>
+          <w:sz w:val="28"/>
+          <w:szCs w:val="28"/>
+          <w:lang w:val="en-US"/>
+        </w:rPr>
+        <w:t>·</w:t>
+      </w:r>
+      <w:r>
+        <w:rPr>
+          <w:rFonts w:ascii="Typograph" w:hAnsi="Typograph" w:cs="Arial"/>
+          <w:color w:val="1F4E79"/>
+          <w:sz w:val="28"/>
+          <w:szCs w:val="28"/>
+          <w:rtl/>
+          <w:lang w:val="en-US"/>
+        </w:rPr>
+        <w:t>         נא לעלות את הפתרון ל</w:t>
+      </w:r>
+      <w:r>
+        <w:rPr>
+          <w:rFonts w:ascii="Calibri" w:hAnsi="Calibri" w:cs="Calibri"/>
+          <w:color w:val="1F4E79"/>
+          <w:sz w:val="28"/>
+          <w:szCs w:val="28"/>
+          <w:lang w:val="en-US"/>
+        </w:rPr>
+        <w:t>GITHUB</w:t>
+      </w:r>
+      <w:r>
+        <w:rPr>
+          <w:rFonts w:ascii="Typograph" w:hAnsi="Typograph" w:cs="Arial"/>
+          <w:color w:val="1F4E79"/>
+          <w:sz w:val="28"/>
+          <w:szCs w:val="28"/>
+          <w:rtl/>
+          <w:lang w:val="en-US"/>
+        </w:rPr>
+        <w:t>.</w:t>
       </w:r>
     </w:p>
     <w:p>
@@ -233,9 +299,10 @@
         <w:spacing w:after="0" w:afterAutospacing="0"/>
         <w:ind w:left="1080"/>
         <w:rPr>
-          <w:rFonts w:ascii="Arial" w:hAnsi="Arial" w:cs="Arial"/>
-          <w:color w:val="222222"/>
-          <w:rtl/>
+          <w:rFonts w:ascii="Typograph" w:hAnsi="Typograph" w:cs="Arial"/>
+          <w:color w:val="1F4E79"/>
+          <w:sz w:val="28"/>
+          <w:szCs w:val="28"/>
           <w:lang w:val="en-US"/>
         </w:rPr>
       </w:pPr>
@@ -258,28 +325,7 @@
           <w:rtl/>
           <w:lang w:val="en-US"/>
         </w:rPr>
-        <w:t>         נא לעלות את הפתרון ל</w:t>
-      </w:r>
-      <w:r>
-        <w:rPr>
-          <w:rFonts w:ascii="Calibri" w:hAnsi="Calibri" w:cs="Calibri"/>
-          <w:color w:val="1F4E79"/>
-          <w:sz w:val="28"/>
-          <w:szCs w:val="28"/>
-          <w:lang w:val="en-US"/>
-        </w:rPr>
-        <w:t>GITHUB</w:t>
-      </w:r>
-      <w:r>
-        <w:rPr>
-          <w:rFonts w:ascii="Typograph" w:hAnsi="Typograph" w:cs="Arial"/>
-          <w:color w:val="1F4E79"/>
-          <w:sz w:val="28"/>
-          <w:szCs w:val="28"/>
-          <w:rtl/>
-          <w:lang w:val="en-US"/>
-        </w:rPr>
-        <w:t>.</w:t>
+        <w:t>         הפתרון חייב לרוץ תקין.</w:t>
       </w:r>
     </w:p>
     <w:p>
@@ -296,27 +342,6 @@
           <w:lang w:val="en-US"/>
         </w:rPr>
       </w:pPr>
-      <w:r>
-        <w:rPr>
-          <w:rFonts w:ascii="Calibri" w:hAnsi="Calibri" w:cs="Calibri"/>
-          <w:color w:val="1F4E79"/>
-          <w:sz w:val="28"/>
-          <w:szCs w:val="28"/>
-          <w:lang w:val="en-US"/>
-        </w:rPr>
-        <w:t>·</w:t>
-      </w:r>
-      <w:r>
-        <w:rPr>
-          <w:rFonts w:ascii="Typograph" w:hAnsi="Typograph" w:cs="Arial"/>
-          <w:color w:val="1F4E79"/>
-          <w:sz w:val="28"/>
-          <w:szCs w:val="28"/>
-          <w:rtl/>
-          <w:lang w:val="en-US"/>
-        </w:rPr>
-        <w:t>         הפתרון חייב לרוץ תקין.</w:t>
-      </w:r>
     </w:p>
     <w:p>
       <w:pPr>
@@ -1484,17 +1509,7 @@
           <w:szCs w:val="28"/>
           <w:lang w:val="en-US"/>
         </w:rPr>
-        <w:t>sectio</w:t>
-      </w:r>
-      <w:r>
-        <w:rPr>
-          <w:rFonts w:ascii="Calibri" w:hAnsi="Calibri" w:cs="Calibri"/>
-          <w:color w:val="1F4E79"/>
-          <w:sz w:val="28"/>
-          <w:szCs w:val="28"/>
-          <w:lang w:val="en-US"/>
-        </w:rPr>
-        <w:t>n</w:t>
+        <w:t>section</w:t>
       </w:r>
       <w:r>
         <w:rPr>
